--- a/documents/Proposed features for Granhub.docx
+++ b/documents/Proposed features for Granhub.docx
@@ -1,6 +1,6 @@
 
 <file path=word/document.xml><?xml version="1.0" encoding="utf-8"?>
-<w:document xmlns:wpc="http://schemas.microsoft.com/office/word/2010/wordprocessingCanvas" xmlns:mc="http://schemas.openxmlformats.org/markup-compatibility/2006" xmlns:o="urn:schemas-microsoft-com:office:office" xmlns:r="http://schemas.openxmlformats.org/officeDocument/2006/relationships" xmlns:m="http://schemas.openxmlformats.org/officeDocument/2006/math" xmlns:v="urn:schemas-microsoft-com:vml" xmlns:wp14="http://schemas.microsoft.com/office/word/2010/wordprocessingDrawing" xmlns:wp="http://schemas.openxmlformats.org/drawingml/2006/wordprocessingDrawing" xmlns:w10="urn:schemas-microsoft-com:office:word" xmlns:w="http://schemas.openxmlformats.org/wordprocessingml/2006/main" xmlns:w14="http://schemas.microsoft.com/office/word/2010/wordml" xmlns:w15="http://schemas.microsoft.com/office/word/2012/wordml" xmlns:wpg="http://schemas.microsoft.com/office/word/2010/wordprocessingGroup" xmlns:wpi="http://schemas.microsoft.com/office/word/2010/wordprocessingInk" xmlns:wne="http://schemas.microsoft.com/office/word/2006/wordml" xmlns:wps="http://schemas.microsoft.com/office/word/2010/wordprocessingShape" mc:Ignorable="w14 w15 wp14">
+<w:document xmlns:wpc="http://schemas.microsoft.com/office/word/2010/wordprocessingCanvas" xmlns:cx="http://schemas.microsoft.com/office/drawing/2014/chartex" xmlns:cx1="http://schemas.microsoft.com/office/drawing/2015/9/8/chartex" xmlns:cx2="http://schemas.microsoft.com/office/drawing/2015/10/21/chartex" xmlns:cx3="http://schemas.microsoft.com/office/drawing/2016/5/9/chartex" xmlns:cx4="http://schemas.microsoft.com/office/drawing/2016/5/10/chartex" xmlns:cx5="http://schemas.microsoft.com/office/drawing/2016/5/11/chartex" xmlns:cx6="http://schemas.microsoft.com/office/drawing/2016/5/12/chartex" xmlns:cx7="http://schemas.microsoft.com/office/drawing/2016/5/13/chartex" xmlns:cx8="http://schemas.microsoft.com/office/drawing/2016/5/14/chartex" xmlns:mc="http://schemas.openxmlformats.org/markup-compatibility/2006" xmlns:aink="http://schemas.microsoft.com/office/drawing/2016/ink" xmlns:am3d="http://schemas.microsoft.com/office/drawing/2017/model3d" xmlns:o="urn:schemas-microsoft-com:office:office" xmlns:oel="http://schemas.microsoft.com/office/2019/extlst" xmlns:r="http://schemas.openxmlformats.org/officeDocument/2006/relationships" xmlns:m="http://schemas.openxmlformats.org/officeDocument/2006/math" xmlns:v="urn:schemas-microsoft-com:vml" xmlns:wp14="http://schemas.microsoft.com/office/word/2010/wordprocessingDrawing" xmlns:wp="http://schemas.openxmlformats.org/drawingml/2006/wordprocessingDrawing" xmlns:w10="urn:schemas-microsoft-com:office:word" xmlns:w="http://schemas.openxmlformats.org/wordprocessingml/2006/main" xmlns:w14="http://schemas.microsoft.com/office/word/2010/wordml" xmlns:w15="http://schemas.microsoft.com/office/word/2012/wordml" xmlns:w16cex="http://schemas.microsoft.com/office/word/2018/wordml/cex" xmlns:w16cid="http://schemas.microsoft.com/office/word/2016/wordml/cid" xmlns:w16="http://schemas.microsoft.com/office/word/2018/wordml" xmlns:w16sdtdh="http://schemas.microsoft.com/office/word/2020/wordml/sdtdatahash" xmlns:w16se="http://schemas.microsoft.com/office/word/2015/wordml/symex" xmlns:wpg="http://schemas.microsoft.com/office/word/2010/wordprocessingGroup" xmlns:wpi="http://schemas.microsoft.com/office/word/2010/wordprocessingInk" xmlns:wne="http://schemas.microsoft.com/office/word/2006/wordml" xmlns:wps="http://schemas.microsoft.com/office/word/2010/wordprocessingShape" mc:Ignorable="w14 w15 w16se w16cid w16 w16cex w16sdtdh wp14">
   <w:body>
     <w:p>
       <w:pPr>
@@ -8,6 +8,12 @@
           <w:b/>
         </w:rPr>
       </w:pPr>
+      <w:r>
+        <w:rPr>
+          <w:b/>
+        </w:rPr>
+        <w:t xml:space="preserve"> </w:t>
+      </w:r>
       <w:r>
         <w:rPr>
           <w:b/>
@@ -32,8 +38,6 @@
         </w:rPr>
         <w:t>Features:</w:t>
       </w:r>
-      <w:bookmarkStart w:id="0" w:name="_GoBack"/>
-      <w:bookmarkEnd w:id="0"/>
     </w:p>
     <w:p>
       <w:r>
@@ -114,13 +118,7 @@
       </w:r>
       <w:r>
         <w:lastRenderedPageBreak/>
-        <w:t xml:space="preserve">of going through and overcoming an illness, which can help others who are going through the same situation, especially giving hope and motivation; (ii) storytelling to their grandchildren, consolidating the ties that sometimes geographical distance keeps apart; (iii) passing down traditional know-how and craft to future generations, such as recipes, proverbs, or folklore, preventing the loss of information; (iv) professional tacit knowledge shared with former but still active </w:t>
-      </w:r>
-      <w:r>
-        <w:t>co-workers</w:t>
-      </w:r>
-      <w:r>
-        <w:t>, ensuring organizational proficiency.</w:t>
+        <w:t>of going through and overcoming an illness, which can help others who are going through the same situation, especially giving hope and motivation; (ii) storytelling to their grandchildren, consolidating the ties that sometimes geographical distance keeps apart; (iii) passing down traditional know-how and craft to future generations, such as recipes, proverbs, or folklore, preventing the loss of information; (iv) professional tacit knowledge shared with former but still active co-workers, ensuring organizational proficiency.</w:t>
       </w:r>
     </w:p>
     <w:p>
@@ -205,10 +203,7 @@
         </w:numPr>
       </w:pPr>
       <w:r>
-        <w:t>Feeling</w:t>
-      </w:r>
-      <w:r>
-        <w:t xml:space="preserve"> of belonging, the social aspect of communication, and contact with remaining family members and friends face to face. Although not replacing face-to-face interactions, it will help fight the loneliness that may occur when physical presence is not possible. Thereby existing relationships will be fortified and new ones will emerge, increasing the </w:t>
+        <w:t xml:space="preserve">Feeling of belonging, the social aspect of communication, and contact with remaining family members and friends face to face. Although not replacing face-to-face interactions, it will help fight the loneliness that may occur when physical presence is not possible. Thereby existing relationships will be fortified and new ones will emerge, increasing the </w:t>
       </w:r>
     </w:p>
     <w:p>
@@ -220,10 +215,7 @@
         </w:numPr>
       </w:pPr>
       <w:r>
-        <w:t>Feeling</w:t>
-      </w:r>
-      <w:r>
-        <w:t xml:space="preserve"> of companionship and connectivity. Additionally, we want to increase mental health and memory stimulation among senior citizens by holding the concept of network-based gaming applications, such as card games available for multiple players, and other more serious games, thus developing the </w:t>
+        <w:t xml:space="preserve">Feeling of companionship and connectivity. Additionally, we want to increase mental health and memory stimulation among senior citizens by holding the concept of network-based gaming applications, such as card games available for multiple players, and other more serious games, thus developing the </w:t>
       </w:r>
     </w:p>
     <w:p>
@@ -235,10 +227,7 @@
         </w:numPr>
       </w:pPr>
       <w:r>
-        <w:t>Feeling</w:t>
-      </w:r>
-      <w:r>
-        <w:t xml:space="preserve"> of well-being and interaction. As for the construction and interchange of media content, we want to improve the </w:t>
+        <w:t xml:space="preserve">Feeling of well-being and interaction. As for the construction and interchange of media content, we want to improve the </w:t>
       </w:r>
     </w:p>
     <w:p>
@@ -250,10 +239,7 @@
         </w:numPr>
       </w:pPr>
       <w:r>
-        <w:t>Feeling</w:t>
-      </w:r>
-      <w:r>
-        <w:t xml:space="preserve"> of meaningfulness, being valuable to society by sharing knowledge, and leaving a mark. The experience exchange and support will also intensify the </w:t>
+        <w:t xml:space="preserve">Feeling of meaningfulness, being valuable to society by sharing knowledge, and leaving a mark. The experience exchange and support will also intensify the </w:t>
       </w:r>
     </w:p>
     <w:p>
@@ -265,10 +251,7 @@
         </w:numPr>
       </w:pPr>
       <w:r>
-        <w:t>Feeling</w:t>
-      </w:r>
-      <w:r>
-        <w:t xml:space="preserve"> of emotional comfort.</w:t>
+        <w:t>Feeling of emotional comfort.</w:t>
       </w:r>
     </w:p>
     <w:sectPr>
@@ -282,7 +265,7 @@
 </file>
 
 <file path=word/numbering.xml><?xml version="1.0" encoding="utf-8"?>
-<w:numbering xmlns:wpc="http://schemas.microsoft.com/office/word/2010/wordprocessingCanvas" xmlns:mc="http://schemas.openxmlformats.org/markup-compatibility/2006" xmlns:o="urn:schemas-microsoft-com:office:office" xmlns:r="http://schemas.openxmlformats.org/officeDocument/2006/relationships" xmlns:m="http://schemas.openxmlformats.org/officeDocument/2006/math" xmlns:v="urn:schemas-microsoft-com:vml" xmlns:wp14="http://schemas.microsoft.com/office/word/2010/wordprocessingDrawing" xmlns:wp="http://schemas.openxmlformats.org/drawingml/2006/wordprocessingDrawing" xmlns:w10="urn:schemas-microsoft-com:office:word" xmlns:w="http://schemas.openxmlformats.org/wordprocessingml/2006/main" xmlns:w14="http://schemas.microsoft.com/office/word/2010/wordml" xmlns:w15="http://schemas.microsoft.com/office/word/2012/wordml" xmlns:wpg="http://schemas.microsoft.com/office/word/2010/wordprocessingGroup" xmlns:wpi="http://schemas.microsoft.com/office/word/2010/wordprocessingInk" xmlns:wne="http://schemas.microsoft.com/office/word/2006/wordml" xmlns:wps="http://schemas.microsoft.com/office/word/2010/wordprocessingShape" mc:Ignorable="w14 w15 wp14">
+<w:numbering xmlns:wpc="http://schemas.microsoft.com/office/word/2010/wordprocessingCanvas" xmlns:cx="http://schemas.microsoft.com/office/drawing/2014/chartex" xmlns:cx1="http://schemas.microsoft.com/office/drawing/2015/9/8/chartex" xmlns:cx2="http://schemas.microsoft.com/office/drawing/2015/10/21/chartex" xmlns:cx3="http://schemas.microsoft.com/office/drawing/2016/5/9/chartex" xmlns:cx4="http://schemas.microsoft.com/office/drawing/2016/5/10/chartex" xmlns:cx5="http://schemas.microsoft.com/office/drawing/2016/5/11/chartex" xmlns:cx6="http://schemas.microsoft.com/office/drawing/2016/5/12/chartex" xmlns:cx7="http://schemas.microsoft.com/office/drawing/2016/5/13/chartex" xmlns:cx8="http://schemas.microsoft.com/office/drawing/2016/5/14/chartex" xmlns:mc="http://schemas.openxmlformats.org/markup-compatibility/2006" xmlns:aink="http://schemas.microsoft.com/office/drawing/2016/ink" xmlns:am3d="http://schemas.microsoft.com/office/drawing/2017/model3d" xmlns:o="urn:schemas-microsoft-com:office:office" xmlns:oel="http://schemas.microsoft.com/office/2019/extlst" xmlns:r="http://schemas.openxmlformats.org/officeDocument/2006/relationships" xmlns:m="http://schemas.openxmlformats.org/officeDocument/2006/math" xmlns:v="urn:schemas-microsoft-com:vml" xmlns:wp14="http://schemas.microsoft.com/office/word/2010/wordprocessingDrawing" xmlns:wp="http://schemas.openxmlformats.org/drawingml/2006/wordprocessingDrawing" xmlns:w10="urn:schemas-microsoft-com:office:word" xmlns:w="http://schemas.openxmlformats.org/wordprocessingml/2006/main" xmlns:w14="http://schemas.microsoft.com/office/word/2010/wordml" xmlns:w15="http://schemas.microsoft.com/office/word/2012/wordml" xmlns:w16cex="http://schemas.microsoft.com/office/word/2018/wordml/cex" xmlns:w16cid="http://schemas.microsoft.com/office/word/2016/wordml/cid" xmlns:w16="http://schemas.microsoft.com/office/word/2018/wordml" xmlns:w16sdtdh="http://schemas.microsoft.com/office/word/2020/wordml/sdtdatahash" xmlns:w16se="http://schemas.microsoft.com/office/word/2015/wordml/symex" xmlns:wpg="http://schemas.microsoft.com/office/word/2010/wordprocessingGroup" xmlns:wpi="http://schemas.microsoft.com/office/word/2010/wordprocessingInk" xmlns:wne="http://schemas.microsoft.com/office/word/2006/wordml" xmlns:wps="http://schemas.microsoft.com/office/word/2010/wordprocessingShape" mc:Ignorable="w14 w15 w16se w16cid w16 w16cex w16sdtdh wp14">
   <w:abstractNum w:abstractNumId="0" w15:restartNumberingAfterBreak="0">
     <w:nsid w:val="16880C03"/>
     <w:multiLevelType w:val="hybridMultilevel"/>
@@ -865,29 +848,29 @@
       </w:pPr>
     </w:lvl>
   </w:abstractNum>
-  <w:num w:numId="1">
+  <w:num w:numId="1" w16cid:durableId="26486506">
     <w:abstractNumId w:val="4"/>
   </w:num>
-  <w:num w:numId="2">
+  <w:num w:numId="2" w16cid:durableId="662509055">
     <w:abstractNumId w:val="2"/>
   </w:num>
-  <w:num w:numId="3">
+  <w:num w:numId="3" w16cid:durableId="975793221">
     <w:abstractNumId w:val="5"/>
   </w:num>
-  <w:num w:numId="4">
+  <w:num w:numId="4" w16cid:durableId="1472595676">
     <w:abstractNumId w:val="0"/>
   </w:num>
-  <w:num w:numId="5">
+  <w:num w:numId="5" w16cid:durableId="2118913889">
     <w:abstractNumId w:val="3"/>
   </w:num>
-  <w:num w:numId="6">
+  <w:num w:numId="6" w16cid:durableId="89129653">
     <w:abstractNumId w:val="1"/>
   </w:num>
 </w:numbering>
 </file>
 
 <file path=word/styles.xml><?xml version="1.0" encoding="utf-8"?>
-<w:styles xmlns:mc="http://schemas.openxmlformats.org/markup-compatibility/2006" xmlns:r="http://schemas.openxmlformats.org/officeDocument/2006/relationships" xmlns:w="http://schemas.openxmlformats.org/wordprocessingml/2006/main" xmlns:w14="http://schemas.microsoft.com/office/word/2010/wordml" xmlns:w15="http://schemas.microsoft.com/office/word/2012/wordml" mc:Ignorable="w14 w15">
+<w:styles xmlns:mc="http://schemas.openxmlformats.org/markup-compatibility/2006" xmlns:r="http://schemas.openxmlformats.org/officeDocument/2006/relationships" xmlns:w="http://schemas.openxmlformats.org/wordprocessingml/2006/main" xmlns:w14="http://schemas.microsoft.com/office/word/2010/wordml" xmlns:w15="http://schemas.microsoft.com/office/word/2012/wordml" xmlns:w16cex="http://schemas.microsoft.com/office/word/2018/wordml/cex" xmlns:w16cid="http://schemas.microsoft.com/office/word/2016/wordml/cid" xmlns:w16="http://schemas.microsoft.com/office/word/2018/wordml" xmlns:w16sdtdh="http://schemas.microsoft.com/office/word/2020/wordml/sdtdatahash" xmlns:w16se="http://schemas.microsoft.com/office/word/2015/wordml/symex" mc:Ignorable="w14 w15 w16se w16cid w16 w16cex w16sdtdh">
   <w:docDefaults>
     <w:rPrDefault>
       <w:rPr>
@@ -903,7 +886,7 @@
       </w:pPr>
     </w:pPrDefault>
   </w:docDefaults>
-  <w:latentStyles w:defLockedState="0" w:defUIPriority="99" w:defSemiHidden="0" w:defUnhideWhenUsed="0" w:defQFormat="0" w:count="371">
+  <w:latentStyles w:defLockedState="0" w:defUIPriority="99" w:defSemiHidden="0" w:defUnhideWhenUsed="0" w:defQFormat="0" w:count="376">
     <w:lsdException w:name="Normal" w:uiPriority="0" w:qFormat="1"/>
     <w:lsdException w:name="heading 1" w:uiPriority="9" w:qFormat="1"/>
     <w:lsdException w:name="heading 2" w:semiHidden="1" w:uiPriority="9" w:unhideWhenUsed="1" w:qFormat="1"/>
@@ -1009,7 +992,6 @@
     <w:lsdException w:name="HTML Sample" w:semiHidden="1" w:unhideWhenUsed="1"/>
     <w:lsdException w:name="HTML Typewriter" w:semiHidden="1" w:unhideWhenUsed="1"/>
     <w:lsdException w:name="HTML Variable" w:semiHidden="1" w:unhideWhenUsed="1"/>
-    <w:lsdException w:name="Normal Table" w:semiHidden="1" w:unhideWhenUsed="1"/>
     <w:lsdException w:name="annotation subject" w:semiHidden="1" w:unhideWhenUsed="1"/>
     <w:lsdException w:name="No List" w:semiHidden="1" w:unhideWhenUsed="1"/>
     <w:lsdException w:name="Outline List 1" w:semiHidden="1" w:unhideWhenUsed="1"/>
@@ -1052,11 +1034,8 @@
     <w:lsdException w:name="Table Contemporary" w:semiHidden="1" w:unhideWhenUsed="1"/>
     <w:lsdException w:name="Table Elegant" w:semiHidden="1" w:unhideWhenUsed="1"/>
     <w:lsdException w:name="Table Professional" w:semiHidden="1" w:unhideWhenUsed="1"/>
-    <w:lsdException w:name="Table Subtle 1" w:semiHidden="1" w:unhideWhenUsed="1"/>
     <w:lsdException w:name="Table Subtle 2" w:semiHidden="1" w:unhideWhenUsed="1"/>
     <w:lsdException w:name="Table Web 1" w:semiHidden="1" w:unhideWhenUsed="1"/>
-    <w:lsdException w:name="Table Web 2" w:semiHidden="1" w:unhideWhenUsed="1"/>
-    <w:lsdException w:name="Table Web 3" w:semiHidden="1" w:unhideWhenUsed="1"/>
     <w:lsdException w:name="Balloon Text" w:semiHidden="1" w:unhideWhenUsed="1"/>
     <w:lsdException w:name="Table Grid" w:uiPriority="39"/>
     <w:lsdException w:name="Table Theme" w:semiHidden="1" w:unhideWhenUsed="1"/>
@@ -1275,6 +1254,11 @@
     <w:lsdException w:name="List Table 5 Dark Accent 6" w:uiPriority="50"/>
     <w:lsdException w:name="List Table 6 Colorful Accent 6" w:uiPriority="51"/>
     <w:lsdException w:name="List Table 7 Colorful Accent 6" w:uiPriority="52"/>
+    <w:lsdException w:name="Mention" w:semiHidden="1" w:unhideWhenUsed="1"/>
+    <w:lsdException w:name="Smart Hyperlink" w:semiHidden="1" w:unhideWhenUsed="1"/>
+    <w:lsdException w:name="Hashtag" w:semiHidden="1" w:unhideWhenUsed="1"/>
+    <w:lsdException w:name="Unresolved Mention" w:semiHidden="1" w:unhideWhenUsed="1"/>
+    <w:lsdException w:name="Smart Link" w:semiHidden="1" w:unhideWhenUsed="1"/>
   </w:latentStyles>
   <w:style w:type="paragraph" w:default="1" w:styleId="Normal">
     <w:name w:val="Normal"/>
